--- a/templates/CProgramming.docx
+++ b/templates/CProgramming.docx
@@ -13,11 +13,59 @@
       </w:pPr>
       <w:r>
         <w:rPr>
-          <w:rFonts w:ascii="Times New Roman" w:eastAsia="Times New Roman" w:hAnsi="Times New Roman" w:cs="Times New Roman"/>
           <w:noProof/>
         </w:rPr>
         <w:drawing>
-          <wp:inline distT="19050" distB="19050" distL="19050" distR="19050" wp14:anchorId="78881212" wp14:editId="172A4404">
+          <wp:anchor distT="0" distB="0" distL="0" distR="0" simplePos="0" relativeHeight="251658240" behindDoc="0" locked="0" layoutInCell="1" hidden="0" allowOverlap="1" wp14:anchorId="4B80013A" wp14:editId="194C11F1">
+            <wp:simplePos x="0" y="0"/>
+            <wp:positionH relativeFrom="column">
+              <wp:posOffset>-222250</wp:posOffset>
+            </wp:positionH>
+            <wp:positionV relativeFrom="paragraph">
+              <wp:posOffset>0</wp:posOffset>
+            </wp:positionV>
+            <wp:extent cx="5943600" cy="1409700"/>
+            <wp:effectExtent l="0" t="0" r="0" b="0"/>
+            <wp:wrapSquare wrapText="bothSides" distT="0" distB="0" distL="0" distR="0"/>
+            <wp:docPr id="27" name="image2.jpg"/>
+            <wp:cNvGraphicFramePr/>
+            <a:graphic xmlns:a="http://schemas.openxmlformats.org/drawingml/2006/main">
+              <a:graphicData uri="http://schemas.openxmlformats.org/drawingml/2006/picture">
+                <pic:pic xmlns:pic="http://schemas.openxmlformats.org/drawingml/2006/picture">
+                  <pic:nvPicPr>
+                    <pic:cNvPr id="0" name="image2.jpg"/>
+                    <pic:cNvPicPr preferRelativeResize="0"/>
+                  </pic:nvPicPr>
+                  <pic:blipFill>
+                    <a:blip r:embed="rId5"/>
+                    <a:srcRect l="17147"/>
+                    <a:stretch>
+                      <a:fillRect/>
+                    </a:stretch>
+                  </pic:blipFill>
+                  <pic:spPr>
+                    <a:xfrm>
+                      <a:off x="0" y="0"/>
+                      <a:ext cx="5943600" cy="1409700"/>
+                    </a:xfrm>
+                    <a:prstGeom prst="rect">
+                      <a:avLst/>
+                    </a:prstGeom>
+                    <a:ln/>
+                  </pic:spPr>
+                </pic:pic>
+              </a:graphicData>
+            </a:graphic>
+          </wp:anchor>
+        </w:drawing>
+      </w:r>
+      <w:r>
+        <w:rPr>
+          <w:rFonts w:ascii="Times New Roman" w:eastAsia="Times New Roman" w:hAnsi="Times New Roman" w:cs="Times New Roman"/>
+          <w:noProof/>
+        </w:rPr>
+        <w:drawing>
+          <wp:inline distT="19050" distB="19050" distL="19050" distR="19050" wp14:anchorId="78881212" wp14:editId="0F2A752A">
             <wp:extent cx="1276350" cy="1514475"/>
             <wp:effectExtent l="0" t="0" r="0" b="0"/>
             <wp:docPr id="29" name="image1.png"/>
@@ -30,7 +78,7 @@
                     <pic:cNvPicPr preferRelativeResize="0"/>
                   </pic:nvPicPr>
                   <pic:blipFill>
-                    <a:blip r:embed="rId5"/>
+                    <a:blip r:embed="rId6"/>
                     <a:srcRect/>
                     <a:stretch>
                       <a:fillRect/>
@@ -52,54 +100,6 @@
           </wp:inline>
         </w:drawing>
       </w:r>
-      <w:r>
-        <w:rPr>
-          <w:noProof/>
-        </w:rPr>
-        <w:drawing>
-          <wp:anchor distT="0" distB="0" distL="0" distR="0" simplePos="0" relativeHeight="251658240" behindDoc="0" locked="0" layoutInCell="1" hidden="0" allowOverlap="1" wp14:anchorId="4B80013A" wp14:editId="08BBFB9F">
-            <wp:simplePos x="0" y="0"/>
-            <wp:positionH relativeFrom="column">
-              <wp:posOffset>0</wp:posOffset>
-            </wp:positionH>
-            <wp:positionV relativeFrom="paragraph">
-              <wp:posOffset>0</wp:posOffset>
-            </wp:positionV>
-            <wp:extent cx="5943600" cy="1409700"/>
-            <wp:effectExtent l="0" t="0" r="0" b="0"/>
-            <wp:wrapSquare wrapText="bothSides" distT="0" distB="0" distL="0" distR="0"/>
-            <wp:docPr id="27" name="image2.jpg"/>
-            <wp:cNvGraphicFramePr/>
-            <a:graphic xmlns:a="http://schemas.openxmlformats.org/drawingml/2006/main">
-              <a:graphicData uri="http://schemas.openxmlformats.org/drawingml/2006/picture">
-                <pic:pic xmlns:pic="http://schemas.openxmlformats.org/drawingml/2006/picture">
-                  <pic:nvPicPr>
-                    <pic:cNvPr id="0" name="image2.jpg"/>
-                    <pic:cNvPicPr preferRelativeResize="0"/>
-                  </pic:nvPicPr>
-                  <pic:blipFill>
-                    <a:blip r:embed="rId6"/>
-                    <a:srcRect l="17147"/>
-                    <a:stretch>
-                      <a:fillRect/>
-                    </a:stretch>
-                  </pic:blipFill>
-                  <pic:spPr>
-                    <a:xfrm>
-                      <a:off x="0" y="0"/>
-                      <a:ext cx="5943600" cy="1409700"/>
-                    </a:xfrm>
-                    <a:prstGeom prst="rect">
-                      <a:avLst/>
-                    </a:prstGeom>
-                    <a:ln/>
-                  </pic:spPr>
-                </pic:pic>
-              </a:graphicData>
-            </a:graphic>
-          </wp:anchor>
-        </w:drawing>
-      </w:r>
     </w:p>
     <w:p>
       <w:pPr>
@@ -168,7 +168,7 @@
           <w:sz w:val="28"/>
           <w:szCs w:val="28"/>
         </w:rPr>
-        <w:t xml:space="preserve">LAB ASSIGNMENT # </w:t>
+        <w:t>LAB ASSIGNMENT #</w:t>
       </w:r>
       <w:r>
         <w:rPr>
@@ -198,8 +198,6 @@
         </w:rPr>
         <w:t>o</w:t>
       </w:r>
-      <w:bookmarkStart w:id="0" w:name="_GoBack"/>
-      <w:bookmarkEnd w:id="0"/>
       <w:proofErr w:type="spellEnd"/>
       <w:r>
         <w:rPr>
@@ -241,15 +239,15 @@
           <w:noProof/>
         </w:rPr>
         <w:drawing>
-          <wp:anchor distT="0" distB="0" distL="114300" distR="114300" simplePos="0" relativeHeight="251659264" behindDoc="0" locked="0" layoutInCell="1" hidden="0" allowOverlap="1" wp14:anchorId="2EB0A54E" wp14:editId="49C2710F">
+          <wp:anchor distT="0" distB="0" distL="114300" distR="114300" simplePos="0" relativeHeight="251659264" behindDoc="0" locked="0" layoutInCell="1" hidden="0" allowOverlap="1" wp14:anchorId="2EB0A54E" wp14:editId="20F2CDE5">
             <wp:simplePos x="0" y="0"/>
             <wp:positionH relativeFrom="column">
-              <wp:posOffset>2266950</wp:posOffset>
+              <wp:posOffset>2171700</wp:posOffset>
             </wp:positionH>
             <wp:positionV relativeFrom="paragraph">
-              <wp:posOffset>9525</wp:posOffset>
+              <wp:posOffset>10160</wp:posOffset>
             </wp:positionV>
-            <wp:extent cx="962025" cy="1232570"/>
+            <wp:extent cx="961390" cy="1352550"/>
             <wp:effectExtent l="0" t="0" r="0" b="0"/>
             <wp:wrapSquare wrapText="bothSides" distT="0" distB="0" distL="114300" distR="114300"/>
             <wp:docPr id="28" name="image3.png"/>
@@ -271,7 +269,7 @@
                   <pic:spPr>
                     <a:xfrm>
                       <a:off x="0" y="0"/>
-                      <a:ext cx="962025" cy="1232570"/>
+                      <a:ext cx="961390" cy="1352550"/>
                     </a:xfrm>
                     <a:prstGeom prst="rect">
                       <a:avLst/>
@@ -281,6 +279,9 @@
                 </pic:pic>
               </a:graphicData>
             </a:graphic>
+            <wp14:sizeRelV relativeFrom="margin">
+              <wp14:pctHeight>0</wp14:pctHeight>
+            </wp14:sizeRelV>
           </wp:anchor>
         </w:drawing>
       </w:r>
@@ -349,64 +350,45 @@
         <w:rPr>
           <w:rFonts w:ascii="Times New Roman" w:eastAsia="Times New Roman" w:hAnsi="Times New Roman" w:cs="Times New Roman"/>
           <w:b/>
-          <w:sz w:val="26"/>
-          <w:szCs w:val="26"/>
+          <w:sz w:val="40"/>
+          <w:szCs w:val="40"/>
         </w:rPr>
       </w:pPr>
-      <w:r>
+    </w:p>
+    <w:p>
+      <w:pPr>
+        <w:widowControl w:val="0"/>
+        <w:tabs>
+          <w:tab w:val="left" w:pos="1980"/>
+          <w:tab w:val="left" w:pos="3870"/>
+          <w:tab w:val="left" w:pos="4770"/>
+        </w:tabs>
+        <w:spacing w:after="0" w:line="240" w:lineRule="auto"/>
+        <w:ind w:right="634"/>
         <w:rPr>
           <w:rFonts w:ascii="Times New Roman" w:eastAsia="Times New Roman" w:hAnsi="Times New Roman" w:cs="Times New Roman"/>
           <w:b/>
           <w:sz w:val="26"/>
           <w:szCs w:val="26"/>
         </w:rPr>
-        <w:t xml:space="preserve">Submitted by: </w:t>
-      </w:r>
+      </w:pPr>
       <w:r>
         <w:rPr>
-          <w:rFonts w:ascii="Times New Roman" w:eastAsia="Times New Roman" w:hAnsi="Times New Roman" w:cs="Times New Roman"/>
-          <w:b/>
-          <w:sz w:val="26"/>
-          <w:szCs w:val="26"/>
-        </w:rPr>
-        <w:tab/>
-      </w:r>
-      <w:r>
-        <w:rPr>
-          <w:rFonts w:ascii="Times New Roman" w:eastAsia="Times New Roman" w:hAnsi="Times New Roman" w:cs="Times New Roman"/>
-          <w:b/>
-          <w:sz w:val="26"/>
-          <w:szCs w:val="26"/>
-        </w:rPr>
-        <w:tab/>
-      </w:r>
-      <w:r>
-        <w:rPr>
-          <w:rFonts w:ascii="Times New Roman" w:eastAsia="Times New Roman" w:hAnsi="Times New Roman" w:cs="Times New Roman"/>
-          <w:b/>
-          <w:sz w:val="26"/>
-          <w:szCs w:val="26"/>
-        </w:rPr>
-        <w:tab/>
-        <w:t>Submitted to:</w:t>
-      </w:r>
-      <w:r>
-        <w:rPr>
           <w:noProof/>
         </w:rPr>
         <mc:AlternateContent>
-          <mc:Choice Requires="wpg">
+          <mc:Choice Requires="wps">
             <w:drawing>
-              <wp:anchor distT="0" distB="0" distL="114300" distR="114300" simplePos="0" relativeHeight="251660288" behindDoc="0" locked="0" layoutInCell="1" hidden="0" allowOverlap="1" wp14:anchorId="4378307B" wp14:editId="74E8A4F7">
+              <wp:anchor distT="0" distB="0" distL="114300" distR="114300" simplePos="0" relativeHeight="251660288" behindDoc="0" locked="0" layoutInCell="1" hidden="0" allowOverlap="1" wp14:anchorId="4378307B" wp14:editId="59C510FA">
                 <wp:simplePos x="0" y="0"/>
-                <wp:positionH relativeFrom="column">
-                  <wp:posOffset>2419350</wp:posOffset>
+                <wp:positionH relativeFrom="page">
+                  <wp:posOffset>3800723</wp:posOffset>
                 </wp:positionH>
                 <wp:positionV relativeFrom="paragraph">
-                  <wp:posOffset>180975</wp:posOffset>
+                  <wp:posOffset>133074</wp:posOffset>
                 </wp:positionV>
-                <wp:extent cx="581025" cy="2200275"/>
-                <wp:effectExtent l="0" t="0" r="0" b="0"/>
+                <wp:extent cx="564543" cy="1828800"/>
+                <wp:effectExtent l="0" t="0" r="26035" b="19050"/>
                 <wp:wrapNone/>
                 <wp:docPr id="25" name="Rectangle 25"/>
                 <wp:cNvGraphicFramePr/>
@@ -416,8 +398,8 @@
                       <wps:cNvSpPr/>
                       <wps:spPr>
                         <a:xfrm>
-                          <a:off x="5059263" y="2668044"/>
-                          <a:ext cx="573475" cy="2223912"/>
+                          <a:off x="0" y="0"/>
+                          <a:ext cx="564543" cy="1828800"/>
                         </a:xfrm>
                         <a:prstGeom prst="rect">
                           <a:avLst/>
@@ -451,58 +433,80 @@
                     </wps:wsp>
                   </a:graphicData>
                 </a:graphic>
+                <wp14:sizeRelH relativeFrom="margin">
+                  <wp14:pctWidth>0</wp14:pctWidth>
+                </wp14:sizeRelH>
+                <wp14:sizeRelV relativeFrom="margin">
+                  <wp14:pctHeight>0</wp14:pctHeight>
+                </wp14:sizeRelV>
               </wp:anchor>
             </w:drawing>
           </mc:Choice>
-          <mc:Fallback xmlns:dgm="http://schemas.openxmlformats.org/drawingml/2006/diagram" xmlns:lc="http://schemas.openxmlformats.org/drawingml/2006/lockedCanvas" xmlns:c="http://schemas.openxmlformats.org/drawingml/2006/chart" xmlns:pic="http://schemas.openxmlformats.org/drawingml/2006/picture" xmlns:a="http://schemas.openxmlformats.org/drawingml/2006/main" xmlns:sl="http://schemas.openxmlformats.org/schemaLibrary/2006/main">
-            <w:drawing>
-              <wp:anchor allowOverlap="1" behindDoc="0" distB="0" distT="0" distL="114300" distR="114300" hidden="0" layoutInCell="1" locked="0" relativeHeight="0" simplePos="0">
-                <wp:simplePos x="0" y="0"/>
-                <wp:positionH relativeFrom="column">
-                  <wp:posOffset>2419350</wp:posOffset>
-                </wp:positionH>
-                <wp:positionV relativeFrom="paragraph">
-                  <wp:posOffset>180975</wp:posOffset>
-                </wp:positionV>
-                <wp:extent cx="581025" cy="2200275"/>
-                <wp:effectExtent b="0" l="0" r="0" t="0"/>
-                <wp:wrapNone/>
-                <wp:docPr id="25" name="image4.png"/>
-                <a:graphic>
-                  <a:graphicData uri="http://schemas.openxmlformats.org/drawingml/2006/picture">
-                    <pic:pic>
-                      <pic:nvPicPr>
-                        <pic:cNvPr id="0" name="image4.png"/>
-                        <pic:cNvPicPr preferRelativeResize="0"/>
-                      </pic:nvPicPr>
-                      <pic:blipFill>
-                        <a:blip r:embed="rId10"/>
-                        <a:srcRect/>
-                        <a:stretch>
-                          <a:fillRect/>
-                        </a:stretch>
-                      </pic:blipFill>
-                      <pic:spPr>
-                        <a:xfrm>
-                          <a:off x="0" y="0"/>
-                          <a:ext cx="581025" cy="2200275"/>
-                        </a:xfrm>
-                        <a:prstGeom prst="rect"/>
-                        <a:ln/>
-                      </pic:spPr>
-                    </pic:pic>
-                  </a:graphicData>
-                </a:graphic>
-              </wp:anchor>
-            </w:drawing>
+          <mc:Fallback>
+            <w:pict>
+              <v:rect w14:anchorId="4378307B" id="Rectangle 25" o:spid="_x0000_s1026" style="position:absolute;margin-left:299.25pt;margin-top:10.5pt;width:44.45pt;height:2in;z-index:251660288;visibility:visible;mso-wrap-style:square;mso-width-percent:0;mso-height-percent:0;mso-wrap-distance-left:9pt;mso-wrap-distance-top:0;mso-wrap-distance-right:9pt;mso-wrap-distance-bottom:0;mso-position-horizontal:absolute;mso-position-horizontal-relative:page;mso-position-vertical:absolute;mso-position-vertical-relative:text;mso-width-percent:0;mso-height-percent:0;mso-width-relative:margin;mso-height-relative:margin;v-text-anchor:middle" o:gfxdata="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" fillcolor="white [3201]" strokecolor="white [3201]" strokeweight="2pt">
+                <v:stroke startarrowwidth="narrow" startarrowlength="short" endarrowwidth="narrow" endarrowlength="short" joinstyle="round"/>
+                <v:textbox inset="2.53958mm,2.53958mm,2.53958mm,2.53958mm">
+                  <w:txbxContent>
+                    <w:p>
+                      <w:pPr>
+                        <w:spacing w:after="0" w:line="240" w:lineRule="auto"/>
+                        <w:textDirection w:val="btLr"/>
+                      </w:pPr>
+                      <w:bookmarkStart w:id="1" w:name="_GoBack"/>
+                      <w:bookmarkEnd w:id="1"/>
+                    </w:p>
+                  </w:txbxContent>
+                </v:textbox>
+                <w10:wrap anchorx="page"/>
+              </v:rect>
+            </w:pict>
           </mc:Fallback>
         </mc:AlternateContent>
+      </w:r>
+      <w:r>
+        <w:rPr>
+          <w:rFonts w:ascii="Times New Roman" w:eastAsia="Times New Roman" w:hAnsi="Times New Roman" w:cs="Times New Roman"/>
+          <w:b/>
+          <w:sz w:val="26"/>
+          <w:szCs w:val="26"/>
+        </w:rPr>
+        <w:t xml:space="preserve">Submitted by: </w:t>
+      </w:r>
+      <w:r>
+        <w:rPr>
+          <w:rFonts w:ascii="Times New Roman" w:eastAsia="Times New Roman" w:hAnsi="Times New Roman" w:cs="Times New Roman"/>
+          <w:b/>
+          <w:sz w:val="26"/>
+          <w:szCs w:val="26"/>
+        </w:rPr>
+        <w:tab/>
+      </w:r>
+      <w:r>
+        <w:rPr>
+          <w:rFonts w:ascii="Times New Roman" w:eastAsia="Times New Roman" w:hAnsi="Times New Roman" w:cs="Times New Roman"/>
+          <w:b/>
+          <w:sz w:val="26"/>
+          <w:szCs w:val="26"/>
+        </w:rPr>
+        <w:tab/>
+      </w:r>
+      <w:r>
+        <w:rPr>
+          <w:rFonts w:ascii="Times New Roman" w:eastAsia="Times New Roman" w:hAnsi="Times New Roman" w:cs="Times New Roman"/>
+          <w:b/>
+          <w:sz w:val="26"/>
+          <w:szCs w:val="26"/>
+        </w:rPr>
+        <w:tab/>
+        <w:t>Submitted to:</w:t>
       </w:r>
     </w:p>
     <w:tbl>
       <w:tblPr>
         <w:tblStyle w:val="a3"/>
-        <w:tblW w:w="8720" w:type="dxa"/>
+        <w:tblW w:w="9640" w:type="dxa"/>
+        <w:tblInd w:w="-719" w:type="dxa"/>
         <w:tblBorders>
           <w:top w:val="single" w:sz="8" w:space="0" w:color="000000"/>
           <w:left w:val="single" w:sz="8" w:space="0" w:color="000000"/>
@@ -515,10 +519,10 @@
         <w:tblLook w:val="0600" w:firstRow="0" w:lastRow="0" w:firstColumn="0" w:lastColumn="0" w:noHBand="1" w:noVBand="1"/>
       </w:tblPr>
       <w:tblGrid>
-        <w:gridCol w:w="3770"/>
+        <w:gridCol w:w="4489"/>
         <w:gridCol w:w="990"/>
-        <w:gridCol w:w="2700"/>
-        <w:gridCol w:w="1260"/>
+        <w:gridCol w:w="2885"/>
+        <w:gridCol w:w="1276"/>
       </w:tblGrid>
       <w:tr>
         <w:trPr>
@@ -526,7 +530,7 @@
         </w:trPr>
         <w:tc>
           <w:tcPr>
-            <w:tcW w:w="3770" w:type="dxa"/>
+            <w:tcW w:w="4489" w:type="dxa"/>
             <w:shd w:val="clear" w:color="auto" w:fill="auto"/>
             <w:tcMar>
               <w:top w:w="100" w:type="dxa"/>
@@ -569,7 +573,7 @@
         </w:tc>
         <w:tc>
           <w:tcPr>
-            <w:tcW w:w="2700" w:type="dxa"/>
+            <w:tcW w:w="2885" w:type="dxa"/>
           </w:tcPr>
           <w:p>
             <w:pPr>
@@ -591,7 +595,7 @@
         </w:tc>
         <w:tc>
           <w:tcPr>
-            <w:tcW w:w="1260" w:type="dxa"/>
+            <w:tcW w:w="1276" w:type="dxa"/>
           </w:tcPr>
           <w:p>
             <w:pPr>
@@ -615,11 +619,11 @@
       </w:tr>
       <w:tr>
         <w:trPr>
-          <w:trHeight w:val="2490"/>
+          <w:trHeight w:val="1809"/>
         </w:trPr>
         <w:tc>
           <w:tcPr>
-            <w:tcW w:w="3770" w:type="dxa"/>
+            <w:tcW w:w="4489" w:type="dxa"/>
             <w:shd w:val="clear" w:color="auto" w:fill="auto"/>
             <w:tcMar>
               <w:top w:w="100" w:type="dxa"/>
@@ -665,7 +669,57 @@
                 <w:sz w:val="28"/>
                 <w:szCs w:val="28"/>
               </w:rPr>
-              <w:t>022BSCIT034 ‘B’</w:t>
+              <w:t>{</w:t>
+            </w:r>
+            <w:proofErr w:type="spellStart"/>
+            <w:r>
+              <w:rPr>
+                <w:rFonts w:ascii="Times New Roman" w:eastAsia="Times New Roman" w:hAnsi="Times New Roman" w:cs="Times New Roman"/>
+                <w:sz w:val="28"/>
+                <w:szCs w:val="28"/>
+              </w:rPr>
+              <w:t>rollNo</w:t>
+            </w:r>
+            <w:proofErr w:type="spellEnd"/>
+            <w:r>
+              <w:rPr>
+                <w:rFonts w:ascii="Times New Roman" w:eastAsia="Times New Roman" w:hAnsi="Times New Roman" w:cs="Times New Roman"/>
+                <w:sz w:val="28"/>
+                <w:szCs w:val="28"/>
+              </w:rPr>
+              <w:t>}</w:t>
+            </w:r>
+            <w:r>
+              <w:rPr>
+                <w:rFonts w:ascii="Times New Roman" w:eastAsia="Times New Roman" w:hAnsi="Times New Roman" w:cs="Times New Roman"/>
+                <w:sz w:val="28"/>
+                <w:szCs w:val="28"/>
+              </w:rPr>
+              <w:t xml:space="preserve"> </w:t>
+            </w:r>
+            <w:r>
+              <w:rPr>
+                <w:rFonts w:ascii="Times New Roman" w:eastAsia="Times New Roman" w:hAnsi="Times New Roman" w:cs="Times New Roman"/>
+                <w:sz w:val="28"/>
+                <w:szCs w:val="28"/>
+              </w:rPr>
+              <w:t>‘</w:t>
+            </w:r>
+            <w:r>
+              <w:rPr>
+                <w:rFonts w:ascii="Times New Roman" w:eastAsia="Times New Roman" w:hAnsi="Times New Roman" w:cs="Times New Roman"/>
+                <w:sz w:val="28"/>
+                <w:szCs w:val="28"/>
+              </w:rPr>
+              <w:t>{section}</w:t>
+            </w:r>
+            <w:r>
+              <w:rPr>
+                <w:rFonts w:ascii="Times New Roman" w:eastAsia="Times New Roman" w:hAnsi="Times New Roman" w:cs="Times New Roman"/>
+                <w:sz w:val="28"/>
+                <w:szCs w:val="28"/>
+              </w:rPr>
+              <w:t>’</w:t>
             </w:r>
           </w:p>
           <w:p>
@@ -771,7 +825,7 @@
                     </wp:anchor>
                   </w:drawing>
                 </mc:Choice>
-                <mc:Fallback xmlns:dgm="http://schemas.openxmlformats.org/drawingml/2006/diagram" xmlns:lc="http://schemas.openxmlformats.org/drawingml/2006/lockedCanvas" xmlns:c="http://schemas.openxmlformats.org/drawingml/2006/chart" xmlns:pic="http://schemas.openxmlformats.org/drawingml/2006/picture" xmlns:a="http://schemas.openxmlformats.org/drawingml/2006/main" xmlns:sl="http://schemas.openxmlformats.org/schemaLibrary/2006/main">
+                <mc:Fallback xmlns:sl="http://schemas.openxmlformats.org/schemaLibrary/2006/main" xmlns:a="http://schemas.openxmlformats.org/drawingml/2006/main" xmlns:pic="http://schemas.openxmlformats.org/drawingml/2006/picture" xmlns:c="http://schemas.openxmlformats.org/drawingml/2006/chart" xmlns:lc="http://schemas.openxmlformats.org/drawingml/2006/lockedCanvas" xmlns:dgm="http://schemas.openxmlformats.org/drawingml/2006/diagram">
                   <w:drawing>
                     <wp:anchor allowOverlap="1" behindDoc="1" distB="0" distT="0" distL="0" distR="0" hidden="0" layoutInCell="1" locked="0" relativeHeight="0" simplePos="0">
                       <wp:simplePos x="0" y="0"/>
@@ -819,7 +873,7 @@
         </w:tc>
         <w:tc>
           <w:tcPr>
-            <w:tcW w:w="2700" w:type="dxa"/>
+            <w:tcW w:w="2885" w:type="dxa"/>
           </w:tcPr>
           <w:p>
             <w:pPr>
@@ -919,7 +973,7 @@
         </w:tc>
         <w:tc>
           <w:tcPr>
-            <w:tcW w:w="1260" w:type="dxa"/>
+            <w:tcW w:w="1276" w:type="dxa"/>
           </w:tcPr>
           <w:p>
             <w:pPr>
@@ -958,6 +1012,8 @@
           <w:szCs w:val="40"/>
         </w:rPr>
       </w:pPr>
+      <w:bookmarkStart w:id="0" w:name="_GoBack"/>
+      <w:bookmarkEnd w:id="0"/>
       <w:r>
         <w:rPr>
           <w:rFonts w:ascii="Times New Roman" w:eastAsia="Times New Roman" w:hAnsi="Times New Roman" w:cs="Times New Roman"/>

--- a/templates/CProgramming.docx
+++ b/templates/CProgramming.docx
@@ -825,7 +825,7 @@
                     </wp:anchor>
                   </w:drawing>
                 </mc:Choice>
-                <mc:Fallback xmlns:sl="http://schemas.openxmlformats.org/schemaLibrary/2006/main" xmlns:a="http://schemas.openxmlformats.org/drawingml/2006/main" xmlns:pic="http://schemas.openxmlformats.org/drawingml/2006/picture" xmlns:c="http://schemas.openxmlformats.org/drawingml/2006/chart" xmlns:lc="http://schemas.openxmlformats.org/drawingml/2006/lockedCanvas" xmlns:dgm="http://schemas.openxmlformats.org/drawingml/2006/diagram">
+                <mc:Fallback xmlns:dgm="http://schemas.openxmlformats.org/drawingml/2006/diagram" xmlns:lc="http://schemas.openxmlformats.org/drawingml/2006/lockedCanvas" xmlns:c="http://schemas.openxmlformats.org/drawingml/2006/chart" xmlns:pic="http://schemas.openxmlformats.org/drawingml/2006/picture" xmlns:a="http://schemas.openxmlformats.org/drawingml/2006/main" xmlns:sl="http://schemas.openxmlformats.org/schemaLibrary/2006/main">
                   <w:drawing>
                     <wp:anchor allowOverlap="1" behindDoc="1" distB="0" distT="0" distL="0" distR="0" hidden="0" layoutInCell="1" locked="0" relativeHeight="0" simplePos="0">
                       <wp:simplePos x="0" y="0"/>
@@ -1012,24 +1012,32 @@
           <w:szCs w:val="40"/>
         </w:rPr>
       </w:pPr>
+      <w:r>
+        <w:rPr>
+          <w:rFonts w:ascii="Times New Roman" w:eastAsia="Times New Roman" w:hAnsi="Times New Roman" w:cs="Times New Roman"/>
+          <w:sz w:val="24"/>
+          <w:szCs w:val="24"/>
+        </w:rPr>
+        <w:t>Date of Submission:</w:t>
+      </w:r>
+      <w:r>
+        <w:rPr>
+          <w:rFonts w:ascii="Times New Roman" w:eastAsia="Times New Roman" w:hAnsi="Times New Roman" w:cs="Times New Roman"/>
+          <w:sz w:val="24"/>
+          <w:szCs w:val="24"/>
+        </w:rPr>
+        <w:t xml:space="preserve"> {date}</w:t>
+      </w:r>
       <w:bookmarkStart w:id="0" w:name="_GoBack"/>
       <w:bookmarkEnd w:id="0"/>
       <w:r>
         <w:rPr>
           <w:rFonts w:ascii="Times New Roman" w:eastAsia="Times New Roman" w:hAnsi="Times New Roman" w:cs="Times New Roman"/>
-          <w:sz w:val="24"/>
-          <w:szCs w:val="24"/>
-        </w:rPr>
-        <w:t xml:space="preserve">Date of Submission: </w:t>
-      </w:r>
-      <w:r>
-        <w:rPr>
-          <w:rFonts w:ascii="Times New Roman" w:eastAsia="Times New Roman" w:hAnsi="Times New Roman" w:cs="Times New Roman"/>
           <w:color w:val="FFFFFF"/>
           <w:sz w:val="24"/>
           <w:szCs w:val="24"/>
         </w:rPr>
-        <w:t>2023-03-30</w:t>
+        <w:t>3-30</w:t>
       </w:r>
     </w:p>
     <w:sectPr>
